--- a/Papers CACIDI 2018/doc/Abstract draft.docx
+++ b/Papers CACIDI 2018/doc/Abstract draft.docx
@@ -62,6 +62,11 @@
       </w:r>
     </w:p>
     <w:p>
+      <w:pPr>
+        <w:rPr>
+          <w:u w:val="single"/>
+        </w:rPr>
+      </w:pPr>
       <w:r>
         <w:t xml:space="preserve">El modelo propuesto por Software </w:t>
       </w:r>
@@ -90,6 +95,14 @@
       <w:r>
         <w:t>que hacen a la red programable y adaptable a los cambios requeridos por las aplicaciones.</w:t>
       </w:r>
+      <w:r>
+        <w:t xml:space="preserve"> </w:t>
+      </w:r>
+      <w:bookmarkStart w:id="0" w:name="_GoBack"/>
+      <w:r>
+        <w:t>Este modelo brinda un escenario ideal para la implementación de aplicaciones de red como CAC.</w:t>
+      </w:r>
+      <w:bookmarkEnd w:id="0"/>
     </w:p>
     <w:p>
       <w:r>
@@ -279,8 +292,6 @@
       <w:r>
         <w:t>Discusión</w:t>
       </w:r>
-      <w:bookmarkStart w:id="0" w:name="_GoBack"/>
-      <w:bookmarkEnd w:id="0"/>
     </w:p>
     <w:p>
       <w:r>
